--- a/pdfwala.docx
+++ b/pdfwala.docx
@@ -110,20 +110,46 @@
           <w:lang w:val="en-US"/>
         </w:rPr>
       </w:pPr>
-      <w:r>
-        <w:rPr>
-          <w:sz w:val="28"/>
-          <w:vertAlign w:val="subscript"/>
-          <w:lang w:val="en-US"/>
-        </w:rPr>
-        <w:t xml:space="preserve">put download </w:t>
-      </w:r>
-      <w:r>
-        <w:rPr>
-          <w:sz w:val="28"/>
-          <w:lang w:val="en-US"/>
-        </w:rPr>
-        <w:t>Button. – pdf card.</w:t>
+      <w:proofErr w:type="gramStart"/>
+      <w:r>
+        <w:rPr>
+          <w:sz w:val="28"/>
+          <w:vertAlign w:val="subscript"/>
+          <w:lang w:val="en-US"/>
+        </w:rPr>
+        <w:t>put</w:t>
+      </w:r>
+      <w:proofErr w:type="gramEnd"/>
+      <w:r>
+        <w:rPr>
+          <w:sz w:val="28"/>
+          <w:vertAlign w:val="subscript"/>
+          <w:lang w:val="en-US"/>
+        </w:rPr>
+        <w:t xml:space="preserve"> download </w:t>
+      </w:r>
+      <w:r>
+        <w:rPr>
+          <w:sz w:val="28"/>
+          <w:lang w:val="en-US"/>
+        </w:rPr>
+        <w:t xml:space="preserve">Button. – </w:t>
+      </w:r>
+      <w:proofErr w:type="gramStart"/>
+      <w:r>
+        <w:rPr>
+          <w:sz w:val="28"/>
+          <w:lang w:val="en-US"/>
+        </w:rPr>
+        <w:t>pdf</w:t>
+      </w:r>
+      <w:proofErr w:type="gramEnd"/>
+      <w:r>
+        <w:rPr>
+          <w:sz w:val="28"/>
+          <w:lang w:val="en-US"/>
+        </w:rPr>
+        <w:t xml:space="preserve"> card.</w:t>
       </w:r>
     </w:p>
     <w:p>
@@ -144,7 +170,23 @@
           <w:sz w:val="28"/>
           <w:lang w:val="en-US"/>
         </w:rPr>
-        <w:t>Log in / Log out – nav button Sign in / Sign out.</w:t>
+        <w:t xml:space="preserve">Log in / Log out – </w:t>
+      </w:r>
+      <w:proofErr w:type="spellStart"/>
+      <w:r>
+        <w:rPr>
+          <w:sz w:val="28"/>
+          <w:lang w:val="en-US"/>
+        </w:rPr>
+        <w:t>nav</w:t>
+      </w:r>
+      <w:proofErr w:type="spellEnd"/>
+      <w:r>
+        <w:rPr>
+          <w:sz w:val="28"/>
+          <w:lang w:val="en-US"/>
+        </w:rPr>
+        <w:t xml:space="preserve"> button Sign in / Sign out.</w:t>
       </w:r>
     </w:p>
     <w:p>
@@ -160,44 +202,50 @@
           <w:lang w:val="en-US"/>
         </w:rPr>
       </w:pPr>
-      <w:r>
-        <w:rPr>
-          <w:sz w:val="28"/>
-          <w:lang w:val="en-US"/>
-        </w:rPr>
-        <w:t>Whats app Button.</w:t>
-      </w:r>
-    </w:p>
-    <w:p>
-      <w:pPr>
-        <w:rPr>
-          <w:sz w:val="28"/>
-          <w:vertAlign w:val="subscript"/>
-          <w:lang w:val="en-US"/>
-        </w:rPr>
-      </w:pPr>
-    </w:p>
-    <w:p>
-      <w:pPr>
-        <w:rPr>
-          <w:sz w:val="28"/>
-          <w:vertAlign w:val="subscript"/>
-          <w:lang w:val="en-US"/>
-        </w:rPr>
-      </w:pPr>
-    </w:p>
-    <w:p>
-      <w:pPr>
-        <w:rPr>
-          <w:sz w:val="28"/>
-          <w:vertAlign w:val="subscript"/>
-          <w:lang w:val="en-US"/>
-        </w:rPr>
-      </w:pPr>
-      <w:r>
-        <w:rPr>
-          <w:sz w:val="28"/>
-          <w:vertAlign w:val="subscript"/>
+      <w:proofErr w:type="spellStart"/>
+      <w:r>
+        <w:rPr>
+          <w:sz w:val="28"/>
+          <w:lang w:val="en-US"/>
+        </w:rPr>
+        <w:t>Whats</w:t>
+      </w:r>
+      <w:proofErr w:type="spellEnd"/>
+      <w:r>
+        <w:rPr>
+          <w:sz w:val="28"/>
+          <w:lang w:val="en-US"/>
+        </w:rPr>
+        <w:t xml:space="preserve"> app Button.</w:t>
+      </w:r>
+    </w:p>
+    <w:p>
+      <w:pPr>
+        <w:rPr>
+          <w:sz w:val="28"/>
+          <w:vertAlign w:val="subscript"/>
+          <w:lang w:val="en-US"/>
+        </w:rPr>
+      </w:pPr>
+    </w:p>
+    <w:p>
+      <w:pPr>
+        <w:rPr>
+          <w:sz w:val="28"/>
+          <w:lang w:val="en-US"/>
+        </w:rPr>
+      </w:pPr>
+    </w:p>
+    <w:p>
+      <w:pPr>
+        <w:rPr>
+          <w:sz w:val="28"/>
+          <w:lang w:val="en-US"/>
+        </w:rPr>
+      </w:pPr>
+      <w:r>
+        <w:rPr>
+          <w:sz w:val="28"/>
           <w:lang w:val="en-US"/>
         </w:rPr>
         <w:t xml:space="preserve">About us- </w:t>
@@ -213,7 +261,6 @@
       <w:r>
         <w:rPr>
           <w:sz w:val="28"/>
-          <w:vertAlign w:val="subscript"/>
           <w:lang w:val="en-US"/>
         </w:rPr>
         <w:t xml:space="preserve">Phone </w:t>
@@ -224,6 +271,36 @@
           <w:lang w:val="en-US"/>
         </w:rPr>
         <w:t>Number-</w:t>
+      </w:r>
+    </w:p>
+    <w:p>
+      <w:pPr>
+        <w:rPr>
+          <w:sz w:val="28"/>
+          <w:lang w:val="en-US"/>
+        </w:rPr>
+      </w:pPr>
+      <w:r>
+        <w:rPr>
+          <w:sz w:val="28"/>
+          <w:lang w:val="en-US"/>
+        </w:rPr>
+        <w:t>E-mail</w:t>
+      </w:r>
+    </w:p>
+    <w:p>
+      <w:pPr>
+        <w:rPr>
+          <w:sz w:val="28"/>
+          <w:lang w:val="en-US"/>
+        </w:rPr>
+      </w:pPr>
+      <w:r>
+        <w:rPr>
+          <w:sz w:val="28"/>
+          <w:lang w:val="en-US"/>
+        </w:rPr>
+        <w:t>Products List-</w:t>
       </w:r>
       <w:bookmarkStart w:id="0" w:name="_GoBack"/>
       <w:bookmarkEnd w:id="0"/>
@@ -240,37 +317,22 @@
           <w:sz w:val="28"/>
           <w:lang w:val="en-US"/>
         </w:rPr>
-        <w:t>E-mail</w:t>
-      </w:r>
-    </w:p>
-    <w:p>
-      <w:pPr>
-        <w:rPr>
-          <w:sz w:val="28"/>
-          <w:lang w:val="en-US"/>
-        </w:rPr>
-      </w:pPr>
-      <w:r>
-        <w:rPr>
-          <w:sz w:val="28"/>
-          <w:lang w:val="en-US"/>
-        </w:rPr>
-        <w:t>Products List-</w:t>
-      </w:r>
-    </w:p>
-    <w:p>
-      <w:pPr>
-        <w:rPr>
-          <w:sz w:val="28"/>
-          <w:lang w:val="en-US"/>
-        </w:rPr>
-      </w:pPr>
-      <w:r>
-        <w:rPr>
-          <w:sz w:val="28"/>
-          <w:lang w:val="en-US"/>
-        </w:rPr>
         <w:t>Address-</w:t>
+      </w:r>
+    </w:p>
+    <w:p>
+      <w:pPr>
+        <w:rPr>
+          <w:sz w:val="28"/>
+          <w:lang w:val="en-US"/>
+        </w:rPr>
+      </w:pPr>
+      <w:r>
+        <w:rPr>
+          <w:sz w:val="28"/>
+          <w:lang w:val="en-US"/>
+        </w:rPr>
+        <w:t>Social Media-</w:t>
       </w:r>
     </w:p>
     <w:p>
